--- a/Servlets/notes_servlets.docx
+++ b/Servlets/notes_servlets.docx
@@ -90,7 +90,25 @@
           <w:szCs w:val="32"/>
           <w:lang w:val="en-US"/>
         </w:rPr>
-        <w:t>We follow by inheriting the HttpServlet.</w:t>
+        <w:t xml:space="preserve">We follow by inheriting the </w:t>
+      </w:r>
+      <w:proofErr w:type="spellStart"/>
+      <w:r>
+        <w:rPr>
+          <w:sz w:val="32"/>
+          <w:szCs w:val="32"/>
+          <w:lang w:val="en-US"/>
+        </w:rPr>
+        <w:t>HttpServlet</w:t>
+      </w:r>
+      <w:proofErr w:type="spellEnd"/>
+      <w:r>
+        <w:rPr>
+          <w:sz w:val="32"/>
+          <w:szCs w:val="32"/>
+          <w:lang w:val="en-US"/>
+        </w:rPr>
+        <w:t>.</w:t>
       </w:r>
     </w:p>
     <w:p>
@@ -146,13 +164,23 @@
           <w:lang w:val="en-US"/>
         </w:rPr>
       </w:pPr>
-      <w:r>
-        <w:rPr>
-          <w:sz w:val="32"/>
-          <w:szCs w:val="32"/>
-          <w:lang w:val="en-US"/>
-        </w:rPr>
-        <w:t xml:space="preserve">init method </w:t>
+      <w:proofErr w:type="spellStart"/>
+      <w:r>
+        <w:rPr>
+          <w:sz w:val="32"/>
+          <w:szCs w:val="32"/>
+          <w:lang w:val="en-US"/>
+        </w:rPr>
+        <w:t>init</w:t>
+      </w:r>
+      <w:proofErr w:type="spellEnd"/>
+      <w:r>
+        <w:rPr>
+          <w:sz w:val="32"/>
+          <w:szCs w:val="32"/>
+          <w:lang w:val="en-US"/>
+        </w:rPr>
+        <w:t xml:space="preserve"> method </w:t>
       </w:r>
     </w:p>
     <w:p>
@@ -174,7 +202,17 @@
           <w:szCs w:val="32"/>
           <w:lang w:val="en-US"/>
         </w:rPr>
-        <w:t>service/process</w:t>
+        <w:t>service/</w:t>
+      </w:r>
+      <w:proofErr w:type="spellStart"/>
+      <w:proofErr w:type="gramStart"/>
+      <w:r>
+        <w:rPr>
+          <w:sz w:val="32"/>
+          <w:szCs w:val="32"/>
+          <w:lang w:val="en-US"/>
+        </w:rPr>
+        <w:t>process</w:t>
       </w:r>
       <w:r>
         <w:rPr>
@@ -192,6 +230,7 @@
         </w:rPr>
         <w:t>equest</w:t>
       </w:r>
+      <w:proofErr w:type="spellEnd"/>
       <w:r>
         <w:rPr>
           <w:sz w:val="32"/>
@@ -208,6 +247,7 @@
         </w:rPr>
         <w:t xml:space="preserve"> method</w:t>
       </w:r>
+      <w:proofErr w:type="gramEnd"/>
     </w:p>
     <w:p>
       <w:pPr>
@@ -718,18 +758,7 @@
           <w:highlight w:val="green"/>
           <w:lang w:val="en-US"/>
         </w:rPr>
-        <w:t>basic_</w:t>
-      </w:r>
-      <w:r>
-        <w:rPr>
-          <w:rFonts w:asciiTheme="minorHAnsi" w:hAnsiTheme="minorHAnsi" w:cstheme="minorHAnsi"/>
-          <w:b/>
-          <w:bCs/>
-          <w:color w:val="FF0000"/>
-          <w:highlight w:val="green"/>
-          <w:lang w:val="en-US"/>
-        </w:rPr>
-        <w:t>form</w:t>
+        <w:t>basic_form</w:t>
       </w:r>
       <w:r>
         <w:rPr>
@@ -1001,6 +1030,341 @@
         </w:drawing>
       </w:r>
     </w:p>
+    <w:p>
+      <w:pPr>
+        <w:pStyle w:val="Heading1"/>
+        <w:rPr>
+          <w:rFonts w:ascii="Century Gothic" w:hAnsi="Century Gothic"/>
+          <w:b/>
+          <w:bCs/>
+          <w:color w:val="FF0000"/>
+          <w:sz w:val="36"/>
+          <w:szCs w:val="36"/>
+          <w:lang w:val="en-US"/>
+        </w:rPr>
+      </w:pPr>
+      <w:proofErr w:type="gramStart"/>
+      <w:r>
+        <w:rPr>
+          <w:rFonts w:ascii="Century Gothic" w:hAnsi="Century Gothic"/>
+          <w:b/>
+          <w:bCs/>
+          <w:color w:val="FF0000"/>
+          <w:sz w:val="36"/>
+          <w:szCs w:val="36"/>
+          <w:highlight w:val="yellow"/>
+          <w:lang w:val="en-US"/>
+        </w:rPr>
+        <w:t>Servlet</w:t>
+      </w:r>
+      <w:r>
+        <w:rPr>
+          <w:rFonts w:ascii="Century Gothic" w:hAnsi="Century Gothic"/>
+          <w:b/>
+          <w:bCs/>
+          <w:color w:val="FF0000"/>
+          <w:sz w:val="36"/>
+          <w:szCs w:val="36"/>
+          <w:highlight w:val="yellow"/>
+          <w:lang w:val="en-US"/>
+        </w:rPr>
+        <w:t>s</w:t>
+      </w:r>
+      <w:proofErr w:type="gramEnd"/>
+      <w:r>
+        <w:rPr>
+          <w:rFonts w:ascii="Century Gothic" w:hAnsi="Century Gothic"/>
+          <w:b/>
+          <w:bCs/>
+          <w:color w:val="FF0000"/>
+          <w:sz w:val="36"/>
+          <w:szCs w:val="36"/>
+          <w:highlight w:val="yellow"/>
+          <w:lang w:val="en-US"/>
+        </w:rPr>
+        <w:t xml:space="preserve"> </w:t>
+      </w:r>
+      <w:r>
+        <w:rPr>
+          <w:rFonts w:ascii="Century Gothic" w:hAnsi="Century Gothic"/>
+          <w:b/>
+          <w:bCs/>
+          <w:color w:val="FF0000"/>
+          <w:sz w:val="36"/>
+          <w:szCs w:val="36"/>
+          <w:highlight w:val="yellow"/>
+          <w:lang w:val="en-US"/>
+        </w:rPr>
+        <w:t>data-base creation</w:t>
+      </w:r>
+    </w:p>
+    <w:p>
+      <w:pPr>
+        <w:pStyle w:val="ListParagraph"/>
+        <w:numPr>
+          <w:ilvl w:val="0"/>
+          <w:numId w:val="2"/>
+        </w:numPr>
+        <w:rPr>
+          <w:sz w:val="32"/>
+          <w:szCs w:val="32"/>
+          <w:lang w:val="en-US"/>
+        </w:rPr>
+      </w:pPr>
+      <w:r>
+        <w:rPr>
+          <w:sz w:val="32"/>
+          <w:szCs w:val="32"/>
+          <w:lang w:val="en-US"/>
+        </w:rPr>
+        <w:t xml:space="preserve">Connection </w:t>
+      </w:r>
+    </w:p>
+    <w:p>
+      <w:pPr>
+        <w:pStyle w:val="ListParagraph"/>
+        <w:numPr>
+          <w:ilvl w:val="0"/>
+          <w:numId w:val="2"/>
+        </w:numPr>
+        <w:rPr>
+          <w:sz w:val="32"/>
+          <w:szCs w:val="32"/>
+          <w:lang w:val="en-US"/>
+        </w:rPr>
+      </w:pPr>
+      <w:r>
+        <w:rPr>
+          <w:sz w:val="32"/>
+          <w:szCs w:val="32"/>
+          <w:lang w:val="en-US"/>
+        </w:rPr>
+        <w:t>Data-base</w:t>
+      </w:r>
+    </w:p>
+    <w:p>
+      <w:pPr>
+        <w:pStyle w:val="ListParagraph"/>
+        <w:numPr>
+          <w:ilvl w:val="0"/>
+          <w:numId w:val="2"/>
+        </w:numPr>
+        <w:rPr>
+          <w:sz w:val="32"/>
+          <w:szCs w:val="32"/>
+          <w:lang w:val="en-US"/>
+        </w:rPr>
+      </w:pPr>
+      <w:r>
+        <w:rPr>
+          <w:sz w:val="32"/>
+          <w:szCs w:val="32"/>
+          <w:lang w:val="en-US"/>
+        </w:rPr>
+        <w:t>Tables</w:t>
+      </w:r>
+    </w:p>
+    <w:p>
+      <w:pPr>
+        <w:rPr>
+          <w:sz w:val="32"/>
+          <w:szCs w:val="32"/>
+          <w:lang w:val="en-US"/>
+        </w:rPr>
+      </w:pPr>
+      <w:r>
+        <w:rPr>
+          <w:noProof/>
+        </w:rPr>
+        <w:drawing>
+          <wp:inline distT="0" distB="0" distL="0" distR="0" wp14:anchorId="6E31EDB4" wp14:editId="0C78F7C6">
+            <wp:extent cx="2400300" cy="3200400"/>
+            <wp:effectExtent l="0" t="0" r="0" b="0"/>
+            <wp:docPr id="6" name="Picture 6"/>
+            <wp:cNvGraphicFramePr>
+              <a:graphicFrameLocks xmlns:a="http://schemas.openxmlformats.org/drawingml/2006/main" noChangeAspect="1"/>
+            </wp:cNvGraphicFramePr>
+            <a:graphic xmlns:a="http://schemas.openxmlformats.org/drawingml/2006/main">
+              <a:graphicData uri="http://schemas.openxmlformats.org/drawingml/2006/picture">
+                <pic:pic xmlns:pic="http://schemas.openxmlformats.org/drawingml/2006/picture">
+                  <pic:nvPicPr>
+                    <pic:cNvPr id="1" name=""/>
+                    <pic:cNvPicPr/>
+                  </pic:nvPicPr>
+                  <pic:blipFill>
+                    <a:blip r:embed="rId21"/>
+                    <a:stretch>
+                      <a:fillRect/>
+                    </a:stretch>
+                  </pic:blipFill>
+                  <pic:spPr>
+                    <a:xfrm>
+                      <a:off x="0" y="0"/>
+                      <a:ext cx="2400300" cy="3200400"/>
+                    </a:xfrm>
+                    <a:prstGeom prst="rect">
+                      <a:avLst/>
+                    </a:prstGeom>
+                  </pic:spPr>
+                </pic:pic>
+              </a:graphicData>
+            </a:graphic>
+          </wp:inline>
+        </w:drawing>
+      </w:r>
+    </w:p>
+    <w:p>
+      <w:pPr>
+        <w:rPr>
+          <w:sz w:val="32"/>
+          <w:szCs w:val="32"/>
+          <w:lang w:val="en-US"/>
+        </w:rPr>
+      </w:pPr>
+    </w:p>
+    <w:p>
+      <w:pPr>
+        <w:rPr>
+          <w:sz w:val="32"/>
+          <w:szCs w:val="32"/>
+          <w:lang w:val="en-US"/>
+        </w:rPr>
+      </w:pPr>
+      <w:r>
+        <w:rPr>
+          <w:sz w:val="32"/>
+          <w:szCs w:val="32"/>
+          <w:lang w:val="en-US"/>
+        </w:rPr>
+        <w:lastRenderedPageBreak/>
+        <w:t>Already the connection for Databases is there.</w:t>
+      </w:r>
+    </w:p>
+    <w:p>
+      <w:pPr>
+        <w:rPr>
+          <w:sz w:val="32"/>
+          <w:szCs w:val="32"/>
+          <w:lang w:val="en-US"/>
+        </w:rPr>
+      </w:pPr>
+      <w:r>
+        <w:rPr>
+          <w:noProof/>
+        </w:rPr>
+        <w:drawing>
+          <wp:inline distT="0" distB="0" distL="0" distR="0" wp14:anchorId="303B6342" wp14:editId="715B9F3C">
+            <wp:extent cx="2762250" cy="3219450"/>
+            <wp:effectExtent l="0" t="0" r="0" b="0"/>
+            <wp:docPr id="19" name="Picture 19"/>
+            <wp:cNvGraphicFramePr>
+              <a:graphicFrameLocks xmlns:a="http://schemas.openxmlformats.org/drawingml/2006/main" noChangeAspect="1"/>
+            </wp:cNvGraphicFramePr>
+            <a:graphic xmlns:a="http://schemas.openxmlformats.org/drawingml/2006/main">
+              <a:graphicData uri="http://schemas.openxmlformats.org/drawingml/2006/picture">
+                <pic:pic xmlns:pic="http://schemas.openxmlformats.org/drawingml/2006/picture">
+                  <pic:nvPicPr>
+                    <pic:cNvPr id="1" name=""/>
+                    <pic:cNvPicPr/>
+                  </pic:nvPicPr>
+                  <pic:blipFill>
+                    <a:blip r:embed="rId22"/>
+                    <a:stretch>
+                      <a:fillRect/>
+                    </a:stretch>
+                  </pic:blipFill>
+                  <pic:spPr>
+                    <a:xfrm>
+                      <a:off x="0" y="0"/>
+                      <a:ext cx="2762250" cy="3219450"/>
+                    </a:xfrm>
+                    <a:prstGeom prst="rect">
+                      <a:avLst/>
+                    </a:prstGeom>
+                  </pic:spPr>
+                </pic:pic>
+              </a:graphicData>
+            </a:graphic>
+          </wp:inline>
+        </w:drawing>
+      </w:r>
+    </w:p>
+    <w:p>
+      <w:pPr>
+        <w:rPr>
+          <w:sz w:val="32"/>
+          <w:szCs w:val="32"/>
+          <w:lang w:val="en-US"/>
+        </w:rPr>
+      </w:pPr>
+    </w:p>
+    <w:p>
+      <w:pPr>
+        <w:rPr>
+          <w:sz w:val="32"/>
+          <w:szCs w:val="32"/>
+          <w:lang w:val="en-US"/>
+        </w:rPr>
+      </w:pPr>
+      <w:r>
+        <w:rPr>
+          <w:noProof/>
+        </w:rPr>
+        <w:drawing>
+          <wp:inline distT="0" distB="0" distL="0" distR="0" wp14:anchorId="1E5DB314" wp14:editId="6C6BF385">
+            <wp:extent cx="4855265" cy="2559961"/>
+            <wp:effectExtent l="0" t="0" r="2540" b="0"/>
+            <wp:docPr id="20" name="Picture 20"/>
+            <wp:cNvGraphicFramePr>
+              <a:graphicFrameLocks xmlns:a="http://schemas.openxmlformats.org/drawingml/2006/main" noChangeAspect="1"/>
+            </wp:cNvGraphicFramePr>
+            <a:graphic xmlns:a="http://schemas.openxmlformats.org/drawingml/2006/main">
+              <a:graphicData uri="http://schemas.openxmlformats.org/drawingml/2006/picture">
+                <pic:pic xmlns:pic="http://schemas.openxmlformats.org/drawingml/2006/picture">
+                  <pic:nvPicPr>
+                    <pic:cNvPr id="1" name=""/>
+                    <pic:cNvPicPr/>
+                  </pic:nvPicPr>
+                  <pic:blipFill>
+                    <a:blip r:embed="rId23"/>
+                    <a:stretch>
+                      <a:fillRect/>
+                    </a:stretch>
+                  </pic:blipFill>
+                  <pic:spPr>
+                    <a:xfrm>
+                      <a:off x="0" y="0"/>
+                      <a:ext cx="4862223" cy="2563629"/>
+                    </a:xfrm>
+                    <a:prstGeom prst="rect">
+                      <a:avLst/>
+                    </a:prstGeom>
+                  </pic:spPr>
+                </pic:pic>
+              </a:graphicData>
+            </a:graphic>
+          </wp:inline>
+        </w:drawing>
+      </w:r>
+    </w:p>
+    <w:p>
+      <w:pPr>
+        <w:rPr>
+          <w:sz w:val="32"/>
+          <w:szCs w:val="32"/>
+          <w:lang w:val="en-US"/>
+        </w:rPr>
+      </w:pPr>
+    </w:p>
+    <w:p>
+      <w:pPr>
+        <w:rPr>
+          <w:sz w:val="32"/>
+          <w:szCs w:val="32"/>
+          <w:lang w:val="en-US"/>
+        </w:rPr>
+      </w:pPr>
+    </w:p>
     <w:sectPr>
       <w:pgSz w:w="11906" w:h="16838"/>
       <w:pgMar w:top="1440" w:right="1440" w:bottom="1440" w:left="1440" w:header="708" w:footer="708" w:gutter="0"/>
@@ -1108,8 +1472,100 @@
       </w:pPr>
     </w:lvl>
   </w:abstractNum>
+  <w:abstractNum w:abstractNumId="1" w15:restartNumberingAfterBreak="0">
+    <w:nsid w:val="2F0B67F1"/>
+    <w:multiLevelType w:val="hybridMultilevel"/>
+    <w:tmpl w:val="8BA4AA92"/>
+    <w:lvl w:ilvl="0" w:tplc="40090011">
+      <w:start w:val="1"/>
+      <w:numFmt w:val="decimal"/>
+      <w:lvlText w:val="%1)"/>
+      <w:lvlJc w:val="left"/>
+      <w:pPr>
+        <w:ind w:left="720" w:hanging="360"/>
+      </w:pPr>
+      <w:rPr>
+        <w:rFonts w:hint="default"/>
+      </w:rPr>
+    </w:lvl>
+    <w:lvl w:ilvl="1" w:tplc="40090019" w:tentative="1">
+      <w:start w:val="1"/>
+      <w:numFmt w:val="lowerLetter"/>
+      <w:lvlText w:val="%2."/>
+      <w:lvlJc w:val="left"/>
+      <w:pPr>
+        <w:ind w:left="1440" w:hanging="360"/>
+      </w:pPr>
+    </w:lvl>
+    <w:lvl w:ilvl="2" w:tplc="4009001B" w:tentative="1">
+      <w:start w:val="1"/>
+      <w:numFmt w:val="lowerRoman"/>
+      <w:lvlText w:val="%3."/>
+      <w:lvlJc w:val="right"/>
+      <w:pPr>
+        <w:ind w:left="2160" w:hanging="180"/>
+      </w:pPr>
+    </w:lvl>
+    <w:lvl w:ilvl="3" w:tplc="4009000F" w:tentative="1">
+      <w:start w:val="1"/>
+      <w:numFmt w:val="decimal"/>
+      <w:lvlText w:val="%4."/>
+      <w:lvlJc w:val="left"/>
+      <w:pPr>
+        <w:ind w:left="2880" w:hanging="360"/>
+      </w:pPr>
+    </w:lvl>
+    <w:lvl w:ilvl="4" w:tplc="40090019" w:tentative="1">
+      <w:start w:val="1"/>
+      <w:numFmt w:val="lowerLetter"/>
+      <w:lvlText w:val="%5."/>
+      <w:lvlJc w:val="left"/>
+      <w:pPr>
+        <w:ind w:left="3600" w:hanging="360"/>
+      </w:pPr>
+    </w:lvl>
+    <w:lvl w:ilvl="5" w:tplc="4009001B" w:tentative="1">
+      <w:start w:val="1"/>
+      <w:numFmt w:val="lowerRoman"/>
+      <w:lvlText w:val="%6."/>
+      <w:lvlJc w:val="right"/>
+      <w:pPr>
+        <w:ind w:left="4320" w:hanging="180"/>
+      </w:pPr>
+    </w:lvl>
+    <w:lvl w:ilvl="6" w:tplc="4009000F" w:tentative="1">
+      <w:start w:val="1"/>
+      <w:numFmt w:val="decimal"/>
+      <w:lvlText w:val="%7."/>
+      <w:lvlJc w:val="left"/>
+      <w:pPr>
+        <w:ind w:left="5040" w:hanging="360"/>
+      </w:pPr>
+    </w:lvl>
+    <w:lvl w:ilvl="7" w:tplc="40090019" w:tentative="1">
+      <w:start w:val="1"/>
+      <w:numFmt w:val="lowerLetter"/>
+      <w:lvlText w:val="%8."/>
+      <w:lvlJc w:val="left"/>
+      <w:pPr>
+        <w:ind w:left="5760" w:hanging="360"/>
+      </w:pPr>
+    </w:lvl>
+    <w:lvl w:ilvl="8" w:tplc="4009001B" w:tentative="1">
+      <w:start w:val="1"/>
+      <w:numFmt w:val="lowerRoman"/>
+      <w:lvlText w:val="%9."/>
+      <w:lvlJc w:val="right"/>
+      <w:pPr>
+        <w:ind w:left="6480" w:hanging="180"/>
+      </w:pPr>
+    </w:lvl>
+  </w:abstractNum>
   <w:num w:numId="1">
     <w:abstractNumId w:val="0"/>
+  </w:num>
+  <w:num w:numId="2">
+    <w:abstractNumId w:val="1"/>
   </w:num>
 </w:numbering>
 </file>
